--- a/WordDocuments/Calibri/0369.docx
+++ b/WordDocuments/Calibri/0369.docx
@@ -12,7 +12,7 @@
           <w:color w:val="000000"/>
           <w:sz w:val="44"/>
         </w:rPr>
-        <w:t>Unveiling the Enigma of Dark Matter</w:t>
+        <w:t>The Profound Impact of Chemistry in Our Lives</w:t>
       </w:r>
     </w:p>
     <w:p>
@@ -26,7 +26,7 @@
           <w:color w:val="000000"/>
           <w:sz w:val="36"/>
         </w:rPr>
-        <w:t>Dr</w:t>
+        <w:t>Sarah J</w:t>
       </w:r>
       <w:r>
         <w:rPr>
@@ -42,7 +42,7 @@
           <w:color w:val="000000"/>
           <w:sz w:val="36"/>
         </w:rPr>
-        <w:t xml:space="preserve"> Isabella Montague</w:t>
+        <w:t xml:space="preserve"> White</w:t>
       </w:r>
     </w:p>
     <w:p>
@@ -55,23 +55,7 @@
           <w:color w:val="000000"/>
           <w:sz w:val="32"/>
         </w:rPr>
-        <w:t>montague</w:t>
-      </w:r>
-      <w:r>
-        <w:rPr>
-          <w:rFonts w:ascii="Calibri" w:hAnsi="Calibri"/>
-          <w:color w:val="000000"/>
-          <w:sz w:val="32"/>
-        </w:rPr>
-        <w:t>.</w:t>
-      </w:r>
-      <w:r>
-        <w:rPr>
-          <w:rFonts w:ascii="Calibri" w:hAnsi="Calibri"/>
-          <w:color w:val="000000"/>
-          <w:sz w:val="32"/>
-        </w:rPr>
-        <w:t>isabella@astro</w:t>
+        <w:t>sarahwhite@academy</w:t>
       </w:r>
       <w:r>
         <w:rPr>
@@ -98,7 +82,7 @@
           <w:color w:val="000000"/>
           <w:sz w:val="24"/>
         </w:rPr>
-        <w:t>Our universe, an intricate tapestry of celestial bodies and cosmic phenomena, presents us with a profound mystery: the enigma of dark matter</w:t>
+        <w:t>Chemistry, the study of matter and its properties, is a fascinating subject that plays a vital role in various aspects of our lives</w:t>
       </w:r>
       <w:r>
         <w:rPr>
@@ -114,7 +98,7 @@
           <w:color w:val="000000"/>
           <w:sz w:val="24"/>
         </w:rPr>
-        <w:t xml:space="preserve"> Constituting an estimated 27% of the universe's total mass, this elusive substance exerts a gravitational influence on visible matter, shaping the cosmos and influencing galaxy dynamics</w:t>
+        <w:t xml:space="preserve"> Just as the harmonious blend of colors creates breathtaking works of art, chemistry crafts astonishing transformations in substances, revealing its profound impact on our existence</w:t>
       </w:r>
       <w:r>
         <w:rPr>
@@ -130,23 +114,7 @@
           <w:color w:val="000000"/>
           <w:sz w:val="24"/>
         </w:rPr>
-        <w:t xml:space="preserve"> Yet, despite its profound impact, dark matter remains an enigmatic entity, its true nature shrouded in mystery</w:t>
-      </w:r>
-      <w:r>
-        <w:rPr>
-          <w:rFonts w:ascii="Calibri" w:hAnsi="Calibri"/>
-          <w:color w:val="000000"/>
-          <w:sz w:val="24"/>
-        </w:rPr>
-        <w:t>.</w:t>
-      </w:r>
-      <w:r>
-        <w:rPr>
-          <w:rFonts w:ascii="Calibri" w:hAnsi="Calibri"/>
-          <w:color w:val="000000"/>
-          <w:sz w:val="24"/>
-        </w:rPr>
-        <w:t xml:space="preserve"> This essay delves into the perplexing realm of dark matter, exploring its captivating properties, examining the evidence for its existence, and contemplating the profound implications it holds for our understanding of the universe</w:t>
+        <w:t xml:space="preserve"> From the air we breathe to the food we eat, and the medicine that heals us, chemistry serves as the backstage director, shaping our world in remarkable ways</w:t>
       </w:r>
       <w:r>
         <w:rPr>
@@ -171,7 +139,7 @@
           <w:sz w:val="24"/>
         </w:rPr>
         <w:br/>
-        <w:t>The existence of dark matter was first hinted at in the early 20th century through observations made by the astronomer Fritz Zwicky, who noticed a discrepancy between the expected mass of galaxy clusters and their observed gravitational effects</w:t>
+        <w:t>Our existence is intricately interwoven with the symphony of chemical reactions orchestrated within our bodies</w:t>
       </w:r>
       <w:r>
         <w:rPr>
@@ -187,7 +155,7 @@
           <w:color w:val="000000"/>
           <w:sz w:val="24"/>
         </w:rPr>
-        <w:t xml:space="preserve"> This discrepancy suggested the presence of unseen mass contributing to the gravitational pull</w:t>
+        <w:t xml:space="preserve"> The intricate interplay of molecules facilitates the flow of energy, enabling us to think, move, and thrive</w:t>
       </w:r>
       <w:r>
         <w:rPr>
@@ -203,7 +171,23 @@
           <w:color w:val="000000"/>
           <w:sz w:val="24"/>
         </w:rPr>
-        <w:t xml:space="preserve"> Since then, numerous lines of evidence have accumulated, corroborating the existence of dark matter and deepening the scientific community's understanding of its influence</w:t>
+        <w:t xml:space="preserve"> Chemistry serves as the architect of our bodies, organizing elements and compounds into tissues and organs, each with distinct functions</w:t>
+      </w:r>
+      <w:r>
+        <w:rPr>
+          <w:rFonts w:ascii="Calibri" w:hAnsi="Calibri"/>
+          <w:color w:val="000000"/>
+          <w:sz w:val="24"/>
+        </w:rPr>
+        <w:t>.</w:t>
+      </w:r>
+      <w:r>
+        <w:rPr>
+          <w:rFonts w:ascii="Calibri" w:hAnsi="Calibri"/>
+          <w:color w:val="000000"/>
+          <w:sz w:val="24"/>
+        </w:rPr>
+        <w:t xml:space="preserve"> Understanding these remarkable processes unlocks the door to understanding ourselves at a fundamental level</w:t>
       </w:r>
       <w:r>
         <w:rPr>
@@ -228,7 +212,7 @@
           <w:sz w:val="24"/>
         </w:rPr>
         <w:br/>
-        <w:t>Dark matter possesses several intriguing properties that set it apart from ordinary matter</w:t>
+        <w:t>Beyond its role in biological systems, chemistry expands its influence into countless everyday applications</w:t>
       </w:r>
       <w:r>
         <w:rPr>
@@ -244,7 +228,7 @@
           <w:color w:val="000000"/>
           <w:sz w:val="24"/>
         </w:rPr>
-        <w:t xml:space="preserve"> It is non-luminous, meaning it emits no detectable light or radiation, making direct observations extremely challenging</w:t>
+        <w:t xml:space="preserve"> From pharmaceuticals that combat diseases to materials that power our modern world, chemistry's versatility remains unparalleled</w:t>
       </w:r>
       <w:r>
         <w:rPr>
@@ -260,7 +244,7 @@
           <w:color w:val="000000"/>
           <w:sz w:val="24"/>
         </w:rPr>
-        <w:t xml:space="preserve"> It is also thought to be cold, with its particles moving at speeds significantly below the speed of light</w:t>
+        <w:t xml:space="preserve"> It transforms raw elements into useful products, such as plastics, fertilizers, and fuels, while also presenting opportunities for innovative technologies that address global challenges</w:t>
       </w:r>
       <w:r>
         <w:rPr>
@@ -276,23 +260,7 @@
           <w:color w:val="000000"/>
           <w:sz w:val="24"/>
         </w:rPr>
-        <w:t xml:space="preserve"> Additionally, dark matter is believed to be collisionless, meaning that its particles do not interact with each other or with normal matter particles through electromagnetic forces</w:t>
-      </w:r>
-      <w:r>
-        <w:rPr>
-          <w:rFonts w:ascii="Calibri" w:hAnsi="Calibri"/>
-          <w:color w:val="000000"/>
-          <w:sz w:val="24"/>
-        </w:rPr>
-        <w:t>.</w:t>
-      </w:r>
-      <w:r>
-        <w:rPr>
-          <w:rFonts w:ascii="Calibri" w:hAnsi="Calibri"/>
-          <w:color w:val="000000"/>
-          <w:sz w:val="24"/>
-        </w:rPr>
-        <w:t xml:space="preserve"> This lack of interaction makes it impervious to detection by conventional means</w:t>
+        <w:t xml:space="preserve"> The pursuit of chemistry opens doors to unravel the mysteries of the material world, pushing the boundaries of human knowledge and shaping the future of our existence</w:t>
       </w:r>
       <w:r>
         <w:rPr>
@@ -319,7 +287,7 @@
           <w:rFonts w:ascii="Calibri" w:hAnsi="Calibri"/>
           <w:color w:val="000000"/>
         </w:rPr>
-        <w:t>Dark matter, an enigmatic and compelling cosmic entity, continues to captivate scientists and fuel scientific inquiry</w:t>
+        <w:t>Chemistry is an all-encompassing science that profoundly affects our lives</w:t>
       </w:r>
       <w:r>
         <w:rPr>
@@ -333,7 +301,7 @@
           <w:rFonts w:ascii="Calibri" w:hAnsi="Calibri"/>
           <w:color w:val="000000"/>
         </w:rPr>
-        <w:t xml:space="preserve"> Its existence, supported by a wealth of evidence, challenges our understanding of the universe's composition and structure</w:t>
+        <w:t xml:space="preserve"> It unveils the inner workings of substances, guiding our understanding of the material world</w:t>
       </w:r>
       <w:r>
         <w:rPr>
@@ -347,15 +315,7 @@
           <w:rFonts w:ascii="Calibri" w:hAnsi="Calibri"/>
           <w:color w:val="000000"/>
         </w:rPr>
-        <w:t xml:space="preserve"> As we delve deeper into the nature of dark matter, we may uncover profound insights into the fundamental laws of physics and the </w:t>
-      </w:r>
-      <w:r>
-        <w:rPr>
-          <w:rFonts w:ascii="Calibri" w:hAnsi="Calibri"/>
-          <w:color w:val="000000"/>
-        </w:rPr>
-        <w:lastRenderedPageBreak/>
-        <w:t>very fabric of our universe</w:t>
+        <w:t xml:space="preserve"> Chemistry enables us to comprehend biological processes, appreciate the intricacies of our bodies, and utilize chemical principles to design innovative solutions for various challenges</w:t>
       </w:r>
       <w:r>
         <w:rPr>
@@ -369,7 +329,7 @@
           <w:rFonts w:ascii="Calibri" w:hAnsi="Calibri"/>
           <w:color w:val="000000"/>
         </w:rPr>
-        <w:t xml:space="preserve"> The quest to unravel the mystery of dark matter promises to reshape our comprehension of the cosmos and unlock new frontiers of scientific knowledge</w:t>
+        <w:t xml:space="preserve"> Chemistry weaves its way through numerous aspects of our existence, ranging from fundamental biological systems to cutting-edge technologies, making it an essential discipline for intellectual growth and societal advancement</w:t>
       </w:r>
       <w:r>
         <w:rPr>
@@ -379,6 +339,7 @@
         <w:t>.</w:t>
       </w:r>
     </w:p>
+    <w:p/>
     <w:sectPr>
       <w:pgSz w:w="12240" w:h="15840"/>
       <w:pgMar w:top="1440" w:right="1800" w:bottom="1440" w:left="1800" w:header="720" w:footer="720" w:gutter="0"/>
@@ -562,31 +523,31 @@
       </w:rPr>
     </w:lvl>
   </w:abstractNum>
-  <w:num w:numId="1" w16cid:durableId="1881357875">
+  <w:num w:numId="1" w16cid:durableId="1723866193">
     <w:abstractNumId w:val="8"/>
   </w:num>
-  <w:num w:numId="2" w16cid:durableId="1762288501">
+  <w:num w:numId="2" w16cid:durableId="750271914">
     <w:abstractNumId w:val="6"/>
   </w:num>
-  <w:num w:numId="3" w16cid:durableId="925727726">
+  <w:num w:numId="3" w16cid:durableId="94249071">
     <w:abstractNumId w:val="5"/>
   </w:num>
-  <w:num w:numId="4" w16cid:durableId="511383770">
+  <w:num w:numId="4" w16cid:durableId="1028994417">
     <w:abstractNumId w:val="4"/>
   </w:num>
-  <w:num w:numId="5" w16cid:durableId="1722552317">
+  <w:num w:numId="5" w16cid:durableId="718088420">
     <w:abstractNumId w:val="7"/>
   </w:num>
-  <w:num w:numId="6" w16cid:durableId="1189487708">
+  <w:num w:numId="6" w16cid:durableId="1479103804">
     <w:abstractNumId w:val="3"/>
   </w:num>
-  <w:num w:numId="7" w16cid:durableId="1060206534">
+  <w:num w:numId="7" w16cid:durableId="1914654709">
     <w:abstractNumId w:val="2"/>
   </w:num>
-  <w:num w:numId="8" w16cid:durableId="1785152977">
+  <w:num w:numId="8" w16cid:durableId="232400445">
     <w:abstractNumId w:val="1"/>
   </w:num>
-  <w:num w:numId="9" w16cid:durableId="1526748353">
+  <w:num w:numId="9" w16cid:durableId="1728725474">
     <w:abstractNumId w:val="0"/>
   </w:num>
 </w:numbering>
